--- a/DB5.docx
+++ b/DB5.docx
@@ -1,6 +1,6 @@
 
 <file path=word/document.xml><?xml version="1.0" encoding="utf-8"?>
-<w:document xmlns:wpc="http://schemas.microsoft.com/office/word/2010/wordprocessingCanvas" xmlns:cx="http://schemas.microsoft.com/office/drawing/2014/chartex" xmlns:cx1="http://schemas.microsoft.com/office/drawing/2015/9/8/chartex" xmlns:mc="http://schemas.openxmlformats.org/markup-compatibility/2006" xmlns:o="urn:schemas-microsoft-com:office:office" xmlns:r="http://schemas.openxmlformats.org/officeDocument/2006/relationships" xmlns:m="http://schemas.openxmlformats.org/officeDocument/2006/math" xmlns:v="urn:schemas-microsoft-com:vml" xmlns:wp14="http://schemas.microsoft.com/office/word/2010/wordprocessingDrawing" xmlns:wp="http://schemas.openxmlformats.org/drawingml/2006/wordprocessingDrawing" xmlns:w10="urn:schemas-microsoft-com:office:word" xmlns:w="http://schemas.openxmlformats.org/wordprocessingml/2006/main" xmlns:w14="http://schemas.microsoft.com/office/word/2010/wordml" xmlns:w15="http://schemas.microsoft.com/office/word/2012/wordml" xmlns:w16se="http://schemas.microsoft.com/office/word/2015/wordml/symex" xmlns:wpg="http://schemas.microsoft.com/office/word/2010/wordprocessingGroup" xmlns:wpi="http://schemas.microsoft.com/office/word/2010/wordprocessingInk" xmlns:wne="http://schemas.microsoft.com/office/word/2006/wordml" xmlns:wps="http://schemas.microsoft.com/office/word/2010/wordprocessingShape" mc:Ignorable="w14 w15 w16se wp14">
+<w:document xmlns:wpc="http://schemas.microsoft.com/office/word/2010/wordprocessingCanvas" xmlns:cx="http://schemas.microsoft.com/office/drawing/2014/chartex" xmlns:cx1="http://schemas.microsoft.com/office/drawing/2015/9/8/chartex" xmlns:cx2="http://schemas.microsoft.com/office/drawing/2015/10/21/chartex" xmlns:cx3="http://schemas.microsoft.com/office/drawing/2016/5/9/chartex" xmlns:cx4="http://schemas.microsoft.com/office/drawing/2016/5/10/chartex" xmlns:cx5="http://schemas.microsoft.com/office/drawing/2016/5/11/chartex" xmlns:mc="http://schemas.openxmlformats.org/markup-compatibility/2006" xmlns:o="urn:schemas-microsoft-com:office:office" xmlns:r="http://schemas.openxmlformats.org/officeDocument/2006/relationships" xmlns:m="http://schemas.openxmlformats.org/officeDocument/2006/math" xmlns:v="urn:schemas-microsoft-com:vml" xmlns:wp14="http://schemas.microsoft.com/office/word/2010/wordprocessingDrawing" xmlns:wp="http://schemas.openxmlformats.org/drawingml/2006/wordprocessingDrawing" xmlns:w10="urn:schemas-microsoft-com:office:word" xmlns:w="http://schemas.openxmlformats.org/wordprocessingml/2006/main" xmlns:w14="http://schemas.microsoft.com/office/word/2010/wordml" xmlns:w15="http://schemas.microsoft.com/office/word/2012/wordml" xmlns:w16se="http://schemas.microsoft.com/office/word/2015/wordml/symex" xmlns:wpg="http://schemas.microsoft.com/office/word/2010/wordprocessingGroup" xmlns:wpi="http://schemas.microsoft.com/office/word/2010/wordprocessingInk" xmlns:wne="http://schemas.microsoft.com/office/word/2006/wordml" xmlns:wps="http://schemas.microsoft.com/office/word/2010/wordprocessingShape" mc:Ignorable="w14 w15 w16se wp14">
   <w:body>
     <w:p>
       <w:pPr>
@@ -778,8 +778,6 @@
               </w:rPr>
               <w:t>create_id</w:t>
             </w:r>
-            <w:bookmarkStart w:id="1" w:name="_GoBack"/>
-            <w:bookmarkEnd w:id="1"/>
             <w:proofErr w:type="spellEnd"/>
             <w:r>
               <w:rPr>
@@ -846,14 +844,7 @@
               <w:rPr>
                 <w:lang w:val="en-US"/>
               </w:rPr>
-              <w:t>gen_</w:t>
-            </w:r>
-            <w:proofErr w:type="gramStart"/>
-            <w:r>
-              <w:rPr>
-                <w:lang w:val="en-US"/>
-              </w:rPr>
-              <w:t>id</w:t>
+              <w:t>gen_id</w:t>
             </w:r>
             <w:proofErr w:type="spellEnd"/>
             <w:r>
@@ -863,7 +854,6 @@
               <w:t>(</w:t>
             </w:r>
             <w:proofErr w:type="spellStart"/>
-            <w:proofErr w:type="gramEnd"/>
             <w:r>
               <w:rPr>
                 <w:lang w:val="en-US"/>
@@ -2042,21 +2032,7 @@
               <w:rPr>
                 <w:lang w:val="en-US"/>
               </w:rPr>
-              <w:t xml:space="preserve">create trigger </w:t>
-            </w:r>
-            <w:proofErr w:type="spellStart"/>
-            <w:r>
-              <w:rPr>
-                <w:lang w:val="en-US"/>
-              </w:rPr>
-              <w:t>auto_insurance</w:t>
-            </w:r>
-            <w:proofErr w:type="spellEnd"/>
-            <w:r>
-              <w:rPr>
-                <w:lang w:val="en-US"/>
-              </w:rPr>
-              <w:t xml:space="preserve"> for trip before insert</w:t>
+              <w:t>CREATE OR ALTER TRIGGER AUTOINSURANCE FOR TRIP</w:t>
             </w:r>
           </w:p>
           <w:p>
@@ -2082,7 +2058,7 @@
               <w:rPr>
                 <w:lang w:val="en-US"/>
               </w:rPr>
-              <w:t>AS</w:t>
+              <w:t>as</w:t>
             </w:r>
           </w:p>
           <w:p>
@@ -2102,7 +2078,7 @@
               <w:rPr>
                 <w:lang w:val="en-US"/>
               </w:rPr>
-              <w:t>ins_id</w:t>
+              <w:t>insurance_id</w:t>
             </w:r>
             <w:proofErr w:type="spellEnd"/>
             <w:r>
@@ -2131,12 +2107,6 @@
                 <w:lang w:val="en-US"/>
               </w:rPr>
             </w:pPr>
-            <w:r>
-              <w:rPr>
-                <w:lang w:val="en-US"/>
-              </w:rPr>
-              <w:t xml:space="preserve">  /* Trigger text */</w:t>
-            </w:r>
           </w:p>
           <w:p>
             <w:pPr>
@@ -2148,43 +2118,35 @@
               <w:rPr>
                 <w:lang w:val="en-US"/>
               </w:rPr>
-              <w:t xml:space="preserve">  </w:t>
+              <w:t xml:space="preserve">    </w:t>
             </w:r>
             <w:proofErr w:type="spellStart"/>
             <w:r>
               <w:rPr>
                 <w:lang w:val="en-US"/>
               </w:rPr>
-              <w:t>ins_id</w:t>
+              <w:t>insurance_id</w:t>
             </w:r>
             <w:proofErr w:type="spellEnd"/>
             <w:r>
               <w:rPr>
                 <w:lang w:val="en-US"/>
               </w:rPr>
-              <w:t xml:space="preserve"> = GEN_</w:t>
-            </w:r>
-            <w:proofErr w:type="gramStart"/>
-            <w:r>
-              <w:rPr>
-                <w:lang w:val="en-US"/>
-              </w:rPr>
-              <w:t>ID(</w:t>
+              <w:t xml:space="preserve"> = </w:t>
             </w:r>
             <w:proofErr w:type="spellStart"/>
-            <w:proofErr w:type="gramEnd"/>
-            <w:r>
-              <w:rPr>
-                <w:lang w:val="en-US"/>
-              </w:rPr>
-              <w:t>id_insurance</w:t>
+            <w:r>
+              <w:rPr>
+                <w:lang w:val="en-US"/>
+              </w:rPr>
+              <w:t>gen_id</w:t>
             </w:r>
             <w:proofErr w:type="spellEnd"/>
             <w:r>
               <w:rPr>
                 <w:lang w:val="en-US"/>
               </w:rPr>
-              <w:t>, 1);</w:t>
+              <w:t>(ID_INSURANCE, 1);</w:t>
             </w:r>
           </w:p>
           <w:p>
@@ -2197,64 +2159,97 @@
               <w:rPr>
                 <w:lang w:val="en-US"/>
               </w:rPr>
-              <w:t xml:space="preserve">  </w:t>
+              <w:t xml:space="preserve">    insert into insurance values (:</w:t>
             </w:r>
             <w:proofErr w:type="spellStart"/>
             <w:r>
               <w:rPr>
                 <w:lang w:val="en-US"/>
               </w:rPr>
-              <w:t>NEW.id_insurance</w:t>
+              <w:t>insurance_id</w:t>
             </w:r>
             <w:proofErr w:type="spellEnd"/>
             <w:r>
               <w:rPr>
                 <w:lang w:val="en-US"/>
               </w:rPr>
-              <w:t xml:space="preserve"> </w:t>
-            </w:r>
-            <w:proofErr w:type="gramStart"/>
-            <w:r>
-              <w:rPr>
-                <w:lang w:val="en-US"/>
-              </w:rPr>
-              <w:t>= :</w:t>
-            </w:r>
-            <w:proofErr w:type="spellStart"/>
-            <w:r>
-              <w:rPr>
-                <w:lang w:val="en-US"/>
-              </w:rPr>
-              <w:t>inc</w:t>
-            </w:r>
-            <w:proofErr w:type="gramEnd"/>
-            <w:r>
-              <w:rPr>
-                <w:lang w:val="en-US"/>
-              </w:rPr>
-              <w:t>_id</w:t>
-            </w:r>
-            <w:proofErr w:type="spellEnd"/>
-            <w:r>
-              <w:rPr>
-                <w:lang w:val="en-US"/>
-              </w:rPr>
-              <w:t>;</w:t>
+              <w:t>, 'auto insurance', 1000);</w:t>
             </w:r>
           </w:p>
           <w:p>
-            <w:proofErr w:type="spellStart"/>
-            <w:r>
-              <w:t>end</w:t>
-            </w:r>
-            <w:proofErr w:type="spellEnd"/>
-            <w:r>
-              <w:t>^</w:t>
+            <w:pPr>
+              <w:rPr>
+                <w:lang w:val="en-US"/>
+              </w:rPr>
+            </w:pPr>
+            <w:r>
+              <w:rPr>
+                <w:lang w:val="en-US"/>
+              </w:rPr>
+              <w:t xml:space="preserve">    update insurance</w:t>
             </w:r>
           </w:p>
           <w:p>
-            <w:r>
-              <w:t>SET TERM ; ^</w:t>
+            <w:pPr>
+              <w:rPr>
+                <w:lang w:val="en-US"/>
+              </w:rPr>
+            </w:pPr>
+            <w:r>
+              <w:rPr>
+                <w:lang w:val="en-US"/>
+              </w:rPr>
+              <w:t xml:space="preserve">        set </w:t>
+            </w:r>
+            <w:proofErr w:type="spellStart"/>
+            <w:r>
+              <w:rPr>
+                <w:lang w:val="en-US"/>
+              </w:rPr>
+              <w:t>new.id_insurance</w:t>
+            </w:r>
+            <w:proofErr w:type="spellEnd"/>
+            <w:r>
+              <w:rPr>
+                <w:lang w:val="en-US"/>
+              </w:rPr>
+              <w:t xml:space="preserve"> = :</w:t>
+            </w:r>
+            <w:proofErr w:type="spellStart"/>
+            <w:r>
+              <w:rPr>
+                <w:lang w:val="en-US"/>
+              </w:rPr>
+              <w:t>insurance_id</w:t>
+            </w:r>
+            <w:proofErr w:type="spellEnd"/>
+            <w:r>
+              <w:rPr>
+                <w:lang w:val="en-US"/>
+              </w:rPr>
+              <w:t xml:space="preserve">    ;</w:t>
+            </w:r>
+          </w:p>
+          <w:p>
+            <w:pPr>
+              <w:rPr>
+                <w:lang w:val="en-US"/>
+              </w:rPr>
+            </w:pPr>
+          </w:p>
+          <w:p>
+            <w:pPr>
+              <w:rPr>
+                <w:lang w:val="en-US"/>
+              </w:rPr>
+            </w:pPr>
+          </w:p>
+          <w:p>
+            <w:r>
+              <w:rPr>
+                <w:lang w:val="en-US"/>
+              </w:rPr>
+              <w:t>end</w:t>
             </w:r>
           </w:p>
         </w:tc>
@@ -2277,6 +2272,14 @@
       <w:pPr>
         <w:ind w:firstLine="708"/>
       </w:pPr>
+    </w:p>
+    <w:p>
+      <w:pPr>
+        <w:ind w:firstLine="708"/>
+        <w:rPr>
+          <w:lang w:val="en-US"/>
+        </w:rPr>
+      </w:pPr>
       <w:r>
         <w:rPr>
           <w:noProof/>
@@ -2285,9 +2288,9 @@
         <w:lastRenderedPageBreak/>
         <w:drawing>
           <wp:inline distT="0" distB="0" distL="0" distR="0">
-            <wp:extent cx="2971800" cy="2733675"/>
-            <wp:effectExtent l="0" t="0" r="0" b="9525"/>
-            <wp:docPr id="6" name="Рисунок 6"/>
+            <wp:extent cx="4371975" cy="666750"/>
+            <wp:effectExtent l="0" t="0" r="9525" b="0"/>
+            <wp:docPr id="4" name="Рисунок 4"/>
             <wp:cNvGraphicFramePr>
               <a:graphicFrameLocks xmlns:a="http://schemas.openxmlformats.org/drawingml/2006/main" noChangeAspect="1"/>
             </wp:cNvGraphicFramePr>
@@ -2295,7 +2298,7 @@
               <a:graphicData uri="http://schemas.openxmlformats.org/drawingml/2006/picture">
                 <pic:pic xmlns:pic="http://schemas.openxmlformats.org/drawingml/2006/picture">
                   <pic:nvPicPr>
-                    <pic:cNvPr id="0" name="Picture 2"/>
+                    <pic:cNvPr id="0" name="Picture 1"/>
                     <pic:cNvPicPr>
                       <a:picLocks noChangeAspect="1" noChangeArrowheads="1"/>
                     </pic:cNvPicPr>
@@ -2316,7 +2319,7 @@
                   <pic:spPr bwMode="auto">
                     <a:xfrm>
                       <a:off x="0" y="0"/>
-                      <a:ext cx="2971800" cy="2733675"/>
+                      <a:ext cx="4371975" cy="666750"/>
                     </a:xfrm>
                     <a:prstGeom prst="rect">
                       <a:avLst/>
@@ -2341,15 +2344,18 @@
         </w:rPr>
       </w:pPr>
       <w:r>
-        <w:t xml:space="preserve">После </w:t>
+        <w:t xml:space="preserve">После нажатия команды </w:t>
+      </w:r>
+      <w:r>
+        <w:rPr>
+          <w:lang w:val="en-US"/>
+        </w:rPr>
+        <w:t>insert</w:t>
       </w:r>
     </w:p>
     <w:p>
       <w:pPr>
         <w:ind w:firstLine="708"/>
-        <w:rPr>
-          <w:lang w:val="en-US"/>
-        </w:rPr>
       </w:pPr>
       <w:r>
         <w:rPr>
@@ -2358,9 +2364,9 @@
         </w:rPr>
         <w:drawing>
           <wp:inline distT="0" distB="0" distL="0" distR="0">
-            <wp:extent cx="2971800" cy="2638425"/>
+            <wp:extent cx="4400550" cy="638175"/>
             <wp:effectExtent l="0" t="0" r="0" b="9525"/>
-            <wp:docPr id="7" name="Рисунок 7"/>
+            <wp:docPr id="8" name="Рисунок 8"/>
             <wp:cNvGraphicFramePr>
               <a:graphicFrameLocks xmlns:a="http://schemas.openxmlformats.org/drawingml/2006/main" noChangeAspect="1"/>
             </wp:cNvGraphicFramePr>
@@ -2368,7 +2374,7 @@
               <a:graphicData uri="http://schemas.openxmlformats.org/drawingml/2006/picture">
                 <pic:pic xmlns:pic="http://schemas.openxmlformats.org/drawingml/2006/picture">
                   <pic:nvPicPr>
-                    <pic:cNvPr id="0" name="Picture 3"/>
+                    <pic:cNvPr id="0" name="Picture 2"/>
                     <pic:cNvPicPr>
                       <a:picLocks noChangeAspect="1" noChangeArrowheads="1"/>
                     </pic:cNvPicPr>
@@ -2389,7 +2395,7 @@
                   <pic:spPr bwMode="auto">
                     <a:xfrm>
                       <a:off x="0" y="0"/>
-                      <a:ext cx="2971800" cy="2638425"/>
+                      <a:ext cx="4400550" cy="638175"/>
                     </a:xfrm>
                     <a:prstGeom prst="rect">
                       <a:avLst/>
@@ -2409,6 +2415,70 @@
     <w:p>
       <w:pPr>
         <w:ind w:firstLine="708"/>
+      </w:pPr>
+    </w:p>
+    <w:p>
+      <w:pPr>
+        <w:ind w:firstLine="708"/>
+      </w:pPr>
+      <w:r>
+        <w:rPr>
+          <w:noProof/>
+          <w:lang w:eastAsia="ru-RU"/>
+        </w:rPr>
+        <w:drawing>
+          <wp:inline distT="0" distB="0" distL="0" distR="0">
+            <wp:extent cx="3291840" cy="640080"/>
+            <wp:effectExtent l="0" t="0" r="3810" b="7620"/>
+            <wp:docPr id="10" name="Рисунок 10"/>
+            <wp:cNvGraphicFramePr>
+              <a:graphicFrameLocks xmlns:a="http://schemas.openxmlformats.org/drawingml/2006/main" noChangeAspect="1"/>
+            </wp:cNvGraphicFramePr>
+            <a:graphic xmlns:a="http://schemas.openxmlformats.org/drawingml/2006/main">
+              <a:graphicData uri="http://schemas.openxmlformats.org/drawingml/2006/picture">
+                <pic:pic xmlns:pic="http://schemas.openxmlformats.org/drawingml/2006/picture">
+                  <pic:nvPicPr>
+                    <pic:cNvPr id="0" name="Picture 4"/>
+                    <pic:cNvPicPr>
+                      <a:picLocks noChangeAspect="1" noChangeArrowheads="1"/>
+                    </pic:cNvPicPr>
+                  </pic:nvPicPr>
+                  <pic:blipFill>
+                    <a:blip r:embed="rId11">
+                      <a:extLst>
+                        <a:ext uri="{28A0092B-C50C-407E-A947-70E740481C1C}">
+                          <a14:useLocalDpi xmlns:a14="http://schemas.microsoft.com/office/drawing/2010/main" val="0"/>
+                        </a:ext>
+                      </a:extLst>
+                    </a:blip>
+                    <a:srcRect/>
+                    <a:stretch>
+                      <a:fillRect/>
+                    </a:stretch>
+                  </pic:blipFill>
+                  <pic:spPr bwMode="auto">
+                    <a:xfrm>
+                      <a:off x="0" y="0"/>
+                      <a:ext cx="3291840" cy="640080"/>
+                    </a:xfrm>
+                    <a:prstGeom prst="rect">
+                      <a:avLst/>
+                    </a:prstGeom>
+                    <a:noFill/>
+                    <a:ln>
+                      <a:noFill/>
+                    </a:ln>
+                  </pic:spPr>
+                </pic:pic>
+              </a:graphicData>
+            </a:graphic>
+          </wp:inline>
+        </w:drawing>
+      </w:r>
+    </w:p>
+    <w:p>
+      <w:pPr>
+        <w:ind w:firstLine="708"/>
         <w:rPr>
           <w:lang w:val="en-US"/>
         </w:rPr>
@@ -2425,11 +2495,27 @@
     <w:p>
       <w:pPr>
         <w:ind w:firstLine="708"/>
-      </w:pPr>
-      <w:r>
+        <w:rPr>
+          <w:lang w:val="en-US"/>
+        </w:rPr>
+      </w:pPr>
+    </w:p>
+    <w:p>
+      <w:pPr>
+        <w:ind w:firstLine="708"/>
+        <w:rPr>
+          <w:b/>
+        </w:rPr>
+      </w:pPr>
+      <w:bookmarkStart w:id="1" w:name="_GoBack"/>
+      <w:r>
+        <w:rPr>
+          <w:b/>
+        </w:rPr>
         <w:t>Выводы:</w:t>
       </w:r>
     </w:p>
+    <w:bookmarkEnd w:id="1"/>
     <w:p>
       <w:pPr>
         <w:ind w:firstLine="567"/>
@@ -2481,7 +2567,7 @@
 </file>
 
 <file path=word/numbering.xml><?xml version="1.0" encoding="utf-8"?>
-<w:numbering xmlns:wpc="http://schemas.microsoft.com/office/word/2010/wordprocessingCanvas" xmlns:cx="http://schemas.microsoft.com/office/drawing/2014/chartex" xmlns:cx1="http://schemas.microsoft.com/office/drawing/2015/9/8/chartex" xmlns:mc="http://schemas.openxmlformats.org/markup-compatibility/2006" xmlns:o="urn:schemas-microsoft-com:office:office" xmlns:r="http://schemas.openxmlformats.org/officeDocument/2006/relationships" xmlns:m="http://schemas.openxmlformats.org/officeDocument/2006/math" xmlns:v="urn:schemas-microsoft-com:vml" xmlns:wp14="http://schemas.microsoft.com/office/word/2010/wordprocessingDrawing" xmlns:wp="http://schemas.openxmlformats.org/drawingml/2006/wordprocessingDrawing" xmlns:w10="urn:schemas-microsoft-com:office:word" xmlns:w="http://schemas.openxmlformats.org/wordprocessingml/2006/main" xmlns:w14="http://schemas.microsoft.com/office/word/2010/wordml" xmlns:w15="http://schemas.microsoft.com/office/word/2012/wordml" xmlns:w16se="http://schemas.microsoft.com/office/word/2015/wordml/symex" xmlns:wpg="http://schemas.microsoft.com/office/word/2010/wordprocessingGroup" xmlns:wpi="http://schemas.microsoft.com/office/word/2010/wordprocessingInk" xmlns:wne="http://schemas.microsoft.com/office/word/2006/wordml" xmlns:wps="http://schemas.microsoft.com/office/word/2010/wordprocessingShape" mc:Ignorable="w14 w15 w16se wp14">
+<w:numbering xmlns:wpc="http://schemas.microsoft.com/office/word/2010/wordprocessingCanvas" xmlns:cx="http://schemas.microsoft.com/office/drawing/2014/chartex" xmlns:cx1="http://schemas.microsoft.com/office/drawing/2015/9/8/chartex" xmlns:cx2="http://schemas.microsoft.com/office/drawing/2015/10/21/chartex" xmlns:cx3="http://schemas.microsoft.com/office/drawing/2016/5/9/chartex" xmlns:cx4="http://schemas.microsoft.com/office/drawing/2016/5/10/chartex" xmlns:cx5="http://schemas.microsoft.com/office/drawing/2016/5/11/chartex" xmlns:mc="http://schemas.openxmlformats.org/markup-compatibility/2006" xmlns:o="urn:schemas-microsoft-com:office:office" xmlns:r="http://schemas.openxmlformats.org/officeDocument/2006/relationships" xmlns:m="http://schemas.openxmlformats.org/officeDocument/2006/math" xmlns:v="urn:schemas-microsoft-com:vml" xmlns:wp14="http://schemas.microsoft.com/office/word/2010/wordprocessingDrawing" xmlns:wp="http://schemas.openxmlformats.org/drawingml/2006/wordprocessingDrawing" xmlns:w10="urn:schemas-microsoft-com:office:word" xmlns:w="http://schemas.openxmlformats.org/wordprocessingml/2006/main" xmlns:w14="http://schemas.microsoft.com/office/word/2010/wordml" xmlns:w15="http://schemas.microsoft.com/office/word/2012/wordml" xmlns:w16se="http://schemas.microsoft.com/office/word/2015/wordml/symex" xmlns:wpg="http://schemas.microsoft.com/office/word/2010/wordprocessingGroup" xmlns:wpi="http://schemas.microsoft.com/office/word/2010/wordprocessingInk" xmlns:wne="http://schemas.microsoft.com/office/word/2006/wordml" xmlns:wps="http://schemas.microsoft.com/office/word/2010/wordprocessingShape" mc:Ignorable="w14 w15 w16se wp14">
   <w:abstractNum w:abstractNumId="0" w15:restartNumberingAfterBreak="0">
     <w:nsid w:val="12910921"/>
     <w:multiLevelType w:val="multilevel"/>
@@ -2966,7 +3052,7 @@
       </w:pPr>
     </w:pPrDefault>
   </w:docDefaults>
-  <w:latentStyles w:defLockedState="0" w:defUIPriority="99" w:defSemiHidden="0" w:defUnhideWhenUsed="0" w:defQFormat="0" w:count="371">
+  <w:latentStyles w:defLockedState="0" w:defUIPriority="99" w:defSemiHidden="0" w:defUnhideWhenUsed="0" w:defQFormat="0" w:count="374">
     <w:lsdException w:name="Normal" w:uiPriority="0" w:qFormat="1"/>
     <w:lsdException w:name="heading 1" w:uiPriority="9" w:qFormat="1"/>
     <w:lsdException w:name="heading 2" w:semiHidden="1" w:uiPriority="9" w:unhideWhenUsed="1" w:qFormat="1"/>
@@ -3072,7 +3158,6 @@
     <w:lsdException w:name="HTML Sample" w:semiHidden="1" w:unhideWhenUsed="1"/>
     <w:lsdException w:name="HTML Typewriter" w:semiHidden="1" w:unhideWhenUsed="1"/>
     <w:lsdException w:name="HTML Variable" w:semiHidden="1" w:unhideWhenUsed="1"/>
-    <w:lsdException w:name="Normal Table" w:semiHidden="1" w:unhideWhenUsed="1"/>
     <w:lsdException w:name="annotation subject" w:semiHidden="1" w:unhideWhenUsed="1"/>
     <w:lsdException w:name="No List" w:semiHidden="1" w:unhideWhenUsed="1"/>
     <w:lsdException w:name="Outline List 1" w:semiHidden="1" w:unhideWhenUsed="1"/>
@@ -3117,7 +3202,6 @@
     <w:lsdException w:name="Table Professional" w:semiHidden="1" w:unhideWhenUsed="1"/>
     <w:lsdException w:name="Table Subtle 1" w:semiHidden="1" w:unhideWhenUsed="1"/>
     <w:lsdException w:name="Table Subtle 2" w:semiHidden="1" w:unhideWhenUsed="1"/>
-    <w:lsdException w:name="Table Web 1" w:semiHidden="1" w:unhideWhenUsed="1"/>
     <w:lsdException w:name="Table Web 2" w:semiHidden="1" w:unhideWhenUsed="1"/>
     <w:lsdException w:name="Table Web 3" w:semiHidden="1" w:unhideWhenUsed="1"/>
     <w:lsdException w:name="Balloon Text" w:semiHidden="1" w:unhideWhenUsed="1"/>
@@ -3338,6 +3422,9 @@
     <w:lsdException w:name="List Table 5 Dark Accent 6" w:uiPriority="50"/>
     <w:lsdException w:name="List Table 6 Colorful Accent 6" w:uiPriority="51"/>
     <w:lsdException w:name="List Table 7 Colorful Accent 6" w:uiPriority="52"/>
+    <w:lsdException w:name="Mention" w:semiHidden="1" w:unhideWhenUsed="1"/>
+    <w:lsdException w:name="Smart Hyperlink" w:semiHidden="1" w:unhideWhenUsed="1"/>
+    <w:lsdException w:name="Hashtag" w:semiHidden="1" w:unhideWhenUsed="1"/>
   </w:latentStyles>
   <w:style w:type="paragraph" w:default="1" w:styleId="a">
     <w:name w:val="Normal"/>

--- a/DB5.docx
+++ b/DB5.docx
@@ -1423,7 +1423,7 @@
                 <w:kern w:val="0"/>
                 <w:lang w:val="en-US" w:eastAsia="ru-RU"/>
               </w:rPr>
-              <w:t xml:space="preserve">create exception </w:t>
+              <w:t xml:space="preserve">CREATE OR ALTER trigger </w:t>
             </w:r>
             <w:proofErr w:type="spellStart"/>
             <w:r>
@@ -1433,7 +1433,7 @@
                 <w:kern w:val="0"/>
                 <w:lang w:val="en-US" w:eastAsia="ru-RU"/>
               </w:rPr>
-              <w:t>Error_buy</w:t>
+              <w:t>control_buy</w:t>
             </w:r>
             <w:proofErr w:type="spellEnd"/>
             <w:r>
@@ -1443,7 +1443,7 @@
                 <w:kern w:val="0"/>
                 <w:lang w:val="en-US" w:eastAsia="ru-RU"/>
               </w:rPr>
-              <w:t xml:space="preserve"> </w:t>
+              <w:t xml:space="preserve"> for trip</w:t>
             </w:r>
           </w:p>
           <w:p>
@@ -1465,27 +1465,7 @@
                 <w:kern w:val="0"/>
                 <w:lang w:val="en-US" w:eastAsia="ru-RU"/>
               </w:rPr>
-              <w:t xml:space="preserve">'Error. You </w:t>
-            </w:r>
-            <w:proofErr w:type="spellStart"/>
-            <w:r>
-              <w:rPr>
-                <w:rFonts w:eastAsia="Times New Roman"/>
-                <w:color w:val="000000"/>
-                <w:kern w:val="0"/>
-                <w:lang w:val="en-US" w:eastAsia="ru-RU"/>
-              </w:rPr>
-              <w:t>can not</w:t>
-            </w:r>
-            <w:proofErr w:type="spellEnd"/>
-            <w:r>
-              <w:rPr>
-                <w:rFonts w:eastAsia="Times New Roman"/>
-                <w:color w:val="000000"/>
-                <w:kern w:val="0"/>
-                <w:lang w:val="en-US" w:eastAsia="ru-RU"/>
-              </w:rPr>
-              <w:t xml:space="preserve"> buy more than two passes.'; </w:t>
+              <w:t>active before insert position 0</w:t>
             </w:r>
           </w:p>
           <w:p>
@@ -1507,27 +1487,7 @@
                 <w:kern w:val="0"/>
                 <w:lang w:val="en-US" w:eastAsia="ru-RU"/>
               </w:rPr>
-              <w:t xml:space="preserve">create trigger </w:t>
-            </w:r>
-            <w:proofErr w:type="spellStart"/>
-            <w:r>
-              <w:rPr>
-                <w:rFonts w:eastAsia="Times New Roman"/>
-                <w:color w:val="000000"/>
-                <w:kern w:val="0"/>
-                <w:lang w:val="en-US" w:eastAsia="ru-RU"/>
-              </w:rPr>
-              <w:t>control_buy</w:t>
-            </w:r>
-            <w:proofErr w:type="spellEnd"/>
-            <w:r>
-              <w:rPr>
-                <w:rFonts w:eastAsia="Times New Roman"/>
-                <w:color w:val="000000"/>
-                <w:kern w:val="0"/>
-                <w:lang w:val="en-US" w:eastAsia="ru-RU"/>
-              </w:rPr>
-              <w:t xml:space="preserve"> for trip before insert</w:t>
+              <w:t xml:space="preserve">as </w:t>
             </w:r>
           </w:p>
           <w:p>
@@ -1550,7 +1510,7 @@
                 <w:lang w:val="en-US" w:eastAsia="ru-RU"/>
               </w:rPr>
               <w:lastRenderedPageBreak/>
-              <w:t xml:space="preserve">as </w:t>
+              <w:t>declare variable tor integer;</w:t>
             </w:r>
           </w:p>
           <w:p>
@@ -1572,7 +1532,7 @@
                 <w:kern w:val="0"/>
                 <w:lang w:val="en-US" w:eastAsia="ru-RU"/>
               </w:rPr>
-              <w:t>declare variable tor integer;</w:t>
+              <w:t>begin</w:t>
             </w:r>
           </w:p>
           <w:p>
@@ -1594,7 +1554,7 @@
                 <w:kern w:val="0"/>
                 <w:lang w:val="en-US" w:eastAsia="ru-RU"/>
               </w:rPr>
-              <w:t>begin</w:t>
+              <w:t>tor=-1               ;</w:t>
             </w:r>
           </w:p>
           <w:p>
@@ -1616,8 +1576,9 @@
                 <w:kern w:val="0"/>
                 <w:lang w:val="en-US" w:eastAsia="ru-RU"/>
               </w:rPr>
-              <w:t>tor=</w:t>
-            </w:r>
+              <w:t xml:space="preserve">for select </w:t>
+            </w:r>
+            <w:proofErr w:type="spellStart"/>
             <w:r>
               <w:rPr>
                 <w:rFonts w:eastAsia="Times New Roman"/>
@@ -1625,7 +1586,17 @@
                 <w:kern w:val="0"/>
                 <w:lang w:val="en-US" w:eastAsia="ru-RU"/>
               </w:rPr>
-              <w:t>-1</w:t>
+              <w:t>id_client</w:t>
+            </w:r>
+            <w:proofErr w:type="spellEnd"/>
+            <w:r>
+              <w:rPr>
+                <w:rFonts w:eastAsia="Times New Roman"/>
+                <w:color w:val="000000"/>
+                <w:kern w:val="0"/>
+                <w:lang w:val="en-US" w:eastAsia="ru-RU"/>
+              </w:rPr>
+              <w:t xml:space="preserve"> from trip</w:t>
             </w:r>
           </w:p>
           <w:p>
@@ -1647,7 +1618,7 @@
                 <w:kern w:val="0"/>
                 <w:lang w:val="en-US" w:eastAsia="ru-RU"/>
               </w:rPr>
-              <w:t xml:space="preserve">select </w:t>
+              <w:t>where  (</w:t>
             </w:r>
             <w:proofErr w:type="spellStart"/>
             <w:r>
@@ -1657,7 +1628,7 @@
                 <w:kern w:val="0"/>
                 <w:lang w:val="en-US" w:eastAsia="ru-RU"/>
               </w:rPr>
-              <w:t>id_tour</w:t>
+              <w:t>id_client</w:t>
             </w:r>
             <w:proofErr w:type="spellEnd"/>
             <w:r>
@@ -1667,7 +1638,27 @@
                 <w:kern w:val="0"/>
                 <w:lang w:val="en-US" w:eastAsia="ru-RU"/>
               </w:rPr>
-              <w:t xml:space="preserve"> from trip</w:t>
+              <w:t>=</w:t>
+            </w:r>
+            <w:proofErr w:type="spellStart"/>
+            <w:r>
+              <w:rPr>
+                <w:rFonts w:eastAsia="Times New Roman"/>
+                <w:color w:val="000000"/>
+                <w:kern w:val="0"/>
+                <w:lang w:val="en-US" w:eastAsia="ru-RU"/>
+              </w:rPr>
+              <w:t>new.id_client</w:t>
+            </w:r>
+            <w:proofErr w:type="spellEnd"/>
+            <w:r>
+              <w:rPr>
+                <w:rFonts w:eastAsia="Times New Roman"/>
+                <w:color w:val="000000"/>
+                <w:kern w:val="0"/>
+                <w:lang w:val="en-US" w:eastAsia="ru-RU"/>
+              </w:rPr>
+              <w:t>) into: tor do</w:t>
             </w:r>
           </w:p>
           <w:p>
@@ -1689,87 +1680,7 @@
                 <w:kern w:val="0"/>
                 <w:lang w:val="en-US" w:eastAsia="ru-RU"/>
               </w:rPr>
-              <w:t>where(</w:t>
-            </w:r>
-            <w:proofErr w:type="spellStart"/>
-            <w:r>
-              <w:rPr>
-                <w:rFonts w:eastAsia="Times New Roman"/>
-                <w:color w:val="000000"/>
-                <w:kern w:val="0"/>
-                <w:lang w:val="en-US" w:eastAsia="ru-RU"/>
-              </w:rPr>
-              <w:t>id_tour</w:t>
-            </w:r>
-            <w:proofErr w:type="spellEnd"/>
-            <w:r>
-              <w:rPr>
-                <w:rFonts w:eastAsia="Times New Roman"/>
-                <w:color w:val="000000"/>
-                <w:kern w:val="0"/>
-                <w:lang w:val="en-US" w:eastAsia="ru-RU"/>
-              </w:rPr>
-              <w:t>=</w:t>
-            </w:r>
-            <w:proofErr w:type="spellStart"/>
-            <w:r>
-              <w:rPr>
-                <w:rFonts w:eastAsia="Times New Roman"/>
-                <w:color w:val="000000"/>
-                <w:kern w:val="0"/>
-                <w:lang w:val="en-US" w:eastAsia="ru-RU"/>
-              </w:rPr>
-              <w:t>new.id_tour</w:t>
-            </w:r>
-            <w:proofErr w:type="spellEnd"/>
-            <w:r>
-              <w:rPr>
-                <w:rFonts w:eastAsia="Times New Roman"/>
-                <w:color w:val="000000"/>
-                <w:kern w:val="0"/>
-                <w:lang w:val="en-US" w:eastAsia="ru-RU"/>
-              </w:rPr>
-              <w:t>)and(</w:t>
-            </w:r>
-            <w:proofErr w:type="spellStart"/>
-            <w:r>
-              <w:rPr>
-                <w:rFonts w:eastAsia="Times New Roman"/>
-                <w:color w:val="000000"/>
-                <w:kern w:val="0"/>
-                <w:lang w:val="en-US" w:eastAsia="ru-RU"/>
-              </w:rPr>
-              <w:t>id_client</w:t>
-            </w:r>
-            <w:proofErr w:type="spellEnd"/>
-            <w:r>
-              <w:rPr>
-                <w:rFonts w:eastAsia="Times New Roman"/>
-                <w:color w:val="000000"/>
-                <w:kern w:val="0"/>
-                <w:lang w:val="en-US" w:eastAsia="ru-RU"/>
-              </w:rPr>
-              <w:t>=</w:t>
-            </w:r>
-            <w:proofErr w:type="spellStart"/>
-            <w:r>
-              <w:rPr>
-                <w:rFonts w:eastAsia="Times New Roman"/>
-                <w:color w:val="000000"/>
-                <w:kern w:val="0"/>
-                <w:lang w:val="en-US" w:eastAsia="ru-RU"/>
-              </w:rPr>
-              <w:t>new.id_client</w:t>
-            </w:r>
-            <w:proofErr w:type="spellEnd"/>
-            <w:r>
-              <w:rPr>
-                <w:rFonts w:eastAsia="Times New Roman"/>
-                <w:color w:val="000000"/>
-                <w:kern w:val="0"/>
-                <w:lang w:val="en-US" w:eastAsia="ru-RU"/>
-              </w:rPr>
-              <w:t>) into: tor;</w:t>
+              <w:t>if(tor&lt;&gt;-1) then</w:t>
             </w:r>
           </w:p>
           <w:p>
@@ -1791,7 +1702,27 @@
                 <w:kern w:val="0"/>
                 <w:lang w:val="en-US" w:eastAsia="ru-RU"/>
               </w:rPr>
-              <w:t>if(tor=-1) then</w:t>
+              <w:t xml:space="preserve">exception </w:t>
+            </w:r>
+            <w:proofErr w:type="spellStart"/>
+            <w:r>
+              <w:rPr>
+                <w:rFonts w:eastAsia="Times New Roman"/>
+                <w:color w:val="000000"/>
+                <w:kern w:val="0"/>
+                <w:lang w:val="en-US" w:eastAsia="ru-RU"/>
+              </w:rPr>
+              <w:t>Error_buy</w:t>
+            </w:r>
+            <w:proofErr w:type="spellEnd"/>
+            <w:r>
+              <w:rPr>
+                <w:rFonts w:eastAsia="Times New Roman"/>
+                <w:color w:val="000000"/>
+                <w:kern w:val="0"/>
+                <w:lang w:val="en-US" w:eastAsia="ru-RU"/>
+              </w:rPr>
+              <w:t>;</w:t>
             </w:r>
           </w:p>
           <w:p>
@@ -1803,7 +1734,7 @@
                 <w:rFonts w:eastAsia="Times New Roman"/>
                 <w:color w:val="000000"/>
                 <w:kern w:val="0"/>
-                <w:lang w:val="en-US" w:eastAsia="ru-RU"/>
+                <w:lang w:eastAsia="ru-RU"/>
               </w:rPr>
             </w:pPr>
             <w:r>
@@ -1813,52 +1744,8 @@
                 <w:kern w:val="0"/>
                 <w:lang w:val="en-US" w:eastAsia="ru-RU"/>
               </w:rPr>
-              <w:t xml:space="preserve">exception </w:t>
-            </w:r>
-            <w:proofErr w:type="spellStart"/>
-            <w:r>
-              <w:rPr>
-                <w:rFonts w:eastAsia="Times New Roman"/>
-                <w:color w:val="000000"/>
-                <w:kern w:val="0"/>
-                <w:lang w:val="en-US" w:eastAsia="ru-RU"/>
-              </w:rPr>
-              <w:t>Error_buy</w:t>
-            </w:r>
-            <w:proofErr w:type="spellEnd"/>
-            <w:r>
-              <w:rPr>
-                <w:rFonts w:eastAsia="Times New Roman"/>
-                <w:color w:val="000000"/>
-                <w:kern w:val="0"/>
-                <w:lang w:val="en-US" w:eastAsia="ru-RU"/>
-              </w:rPr>
-              <w:t>;</w:t>
-            </w:r>
-          </w:p>
-          <w:p>
-            <w:pPr>
-              <w:widowControl/>
-              <w:suppressAutoHyphens w:val="0"/>
-              <w:spacing w:before="100" w:beforeAutospacing="1" w:after="100" w:afterAutospacing="1"/>
-              <w:rPr>
-                <w:rFonts w:eastAsia="Times New Roman"/>
-                <w:color w:val="000000"/>
-                <w:kern w:val="0"/>
-                <w:lang w:eastAsia="ru-RU"/>
-              </w:rPr>
-            </w:pPr>
-            <w:proofErr w:type="spellStart"/>
-            <w:r>
-              <w:rPr>
-                <w:rFonts w:eastAsia="Times New Roman"/>
-                <w:color w:val="000000"/>
-                <w:kern w:val="0"/>
-                <w:lang w:eastAsia="ru-RU"/>
-              </w:rPr>
               <w:t>end</w:t>
             </w:r>
-            <w:proofErr w:type="spellEnd"/>
           </w:p>
         </w:tc>
       </w:tr>
@@ -2166,14 +2053,28 @@
               <w:rPr>
                 <w:lang w:val="en-US"/>
               </w:rPr>
-              <w:t>insurance_id</w:t>
+              <w:t>in</w:t>
+            </w:r>
+            <w:r>
+              <w:rPr>
+                <w:lang w:val="en-US"/>
+              </w:rPr>
+              <w:t>surance_id</w:t>
             </w:r>
             <w:proofErr w:type="spellEnd"/>
             <w:r>
               <w:rPr>
                 <w:lang w:val="en-US"/>
               </w:rPr>
-              <w:t>, 'auto insurance', 1000);</w:t>
+              <w:t xml:space="preserve">, 'auto insurance', </w:t>
+            </w:r>
+            <w:bookmarkStart w:id="1" w:name="_GoBack"/>
+            <w:bookmarkEnd w:id="1"/>
+            <w:r>
+              <w:rPr>
+                <w:lang w:val="en-US"/>
+              </w:rPr>
+              <w:t>0);</w:t>
             </w:r>
           </w:p>
           <w:p>
@@ -2507,7 +2408,6 @@
           <w:b/>
         </w:rPr>
       </w:pPr>
-      <w:bookmarkStart w:id="1" w:name="_GoBack"/>
       <w:r>
         <w:rPr>
           <w:b/>
@@ -2515,7 +2415,6 @@
         <w:t>Выводы:</w:t>
       </w:r>
     </w:p>
-    <w:bookmarkEnd w:id="1"/>
     <w:p>
       <w:pPr>
         <w:ind w:firstLine="567"/>
@@ -3158,6 +3057,7 @@
     <w:lsdException w:name="HTML Sample" w:semiHidden="1" w:unhideWhenUsed="1"/>
     <w:lsdException w:name="HTML Typewriter" w:semiHidden="1" w:unhideWhenUsed="1"/>
     <w:lsdException w:name="HTML Variable" w:semiHidden="1" w:unhideWhenUsed="1"/>
+    <w:lsdException w:name="Normal Table" w:semiHidden="1" w:unhideWhenUsed="1"/>
     <w:lsdException w:name="annotation subject" w:semiHidden="1" w:unhideWhenUsed="1"/>
     <w:lsdException w:name="No List" w:semiHidden="1" w:unhideWhenUsed="1"/>
     <w:lsdException w:name="Outline List 1" w:semiHidden="1" w:unhideWhenUsed="1"/>
@@ -3202,6 +3102,7 @@
     <w:lsdException w:name="Table Professional" w:semiHidden="1" w:unhideWhenUsed="1"/>
     <w:lsdException w:name="Table Subtle 1" w:semiHidden="1" w:unhideWhenUsed="1"/>
     <w:lsdException w:name="Table Subtle 2" w:semiHidden="1" w:unhideWhenUsed="1"/>
+    <w:lsdException w:name="Table Web 1" w:semiHidden="1" w:unhideWhenUsed="1"/>
     <w:lsdException w:name="Table Web 2" w:semiHidden="1" w:unhideWhenUsed="1"/>
     <w:lsdException w:name="Table Web 3" w:semiHidden="1" w:unhideWhenUsed="1"/>
     <w:lsdException w:name="Balloon Text" w:semiHidden="1" w:unhideWhenUsed="1"/>
